--- a/rhe306-spring2014/documents/proposal.docx
+++ b/rhe306-spring2014/documents/proposal.docx
@@ -58,10 +58,7 @@
       </w:r>
     </w:p>
     <w:p/>
-    <w:p>
-      <w:bookmarkStart w:id="0" w:name="_GoBack"/>
-      <w:bookmarkEnd w:id="0"/>
-    </w:p>
+    <w:p/>
     <w:p>
       <w:r>
         <w:t xml:space="preserve">In one paragraph, explain why this topic and </w:t>
@@ -138,9 +135,19 @@
     </w:p>
     <w:p/>
     <w:p>
-      <w:r>
+      <w:pPr>
+        <w:rPr>
+          <w:b/>
+        </w:rPr>
+      </w:pPr>
+      <w:r>
+        <w:rPr>
+          <w:b/>
+        </w:rPr>
         <w:t>Attach your source spreadsheet.</w:t>
       </w:r>
+      <w:bookmarkStart w:id="0" w:name="_GoBack"/>
+      <w:bookmarkEnd w:id="0"/>
     </w:p>
     <w:sectPr>
       <w:footerReference w:type="default" r:id="rId8"/>

--- a/rhe306-spring2014/documents/proposal.docx
+++ b/rhe306-spring2014/documents/proposal.docx
@@ -64,7 +64,15 @@
         <w:t xml:space="preserve">In one paragraph, explain why this topic and </w:t>
       </w:r>
       <w:r>
-        <w:t>controversy matters to you</w:t>
+        <w:t>controversy matters</w:t>
+      </w:r>
+      <w:r>
+        <w:t>, and why it matters</w:t>
+      </w:r>
+      <w:bookmarkStart w:id="0" w:name="_GoBack"/>
+      <w:bookmarkEnd w:id="0"/>
+      <w:r>
+        <w:t xml:space="preserve"> to you</w:t>
       </w:r>
       <w:r>
         <w:t xml:space="preserve">. </w:t>
@@ -146,8 +154,6 @@
         </w:rPr>
         <w:t>Attach your source spreadsheet.</w:t>
       </w:r>
-      <w:bookmarkStart w:id="0" w:name="_GoBack"/>
-      <w:bookmarkEnd w:id="0"/>
     </w:p>
     <w:sectPr>
       <w:footerReference w:type="default" r:id="rId8"/>

--- a/rhe306-spring2014/documents/proposal.docx
+++ b/rhe306-spring2014/documents/proposal.docx
@@ -4,158 +4,224 @@
   <w:body>
     <w:p>
       <w:pPr>
-        <w:rPr>
-          <w:b/>
-        </w:rPr>
-      </w:pPr>
-      <w:r>
-        <w:rPr>
-          <w:b/>
-        </w:rPr>
+        <w:pStyle w:val="Title"/>
+      </w:pPr>
+      <w:r>
+        <w:t>Research Proposal</w:t>
+      </w:r>
+    </w:p>
+    <w:p>
+      <w:r>
         <w:t>Name:</w:t>
       </w:r>
     </w:p>
     <w:p>
-      <w:pPr>
-        <w:rPr>
-          <w:b/>
-        </w:rPr>
-      </w:pPr>
-    </w:p>
-    <w:p>
-      <w:pPr>
-        <w:jc w:val="center"/>
-        <w:rPr>
-          <w:b/>
-        </w:rPr>
-      </w:pPr>
-      <w:r>
-        <w:rPr>
-          <w:b/>
-        </w:rPr>
-        <w:t>Controversy Proposal</w:t>
+      <w:r>
+        <w:t>Topic:</w:t>
+      </w:r>
+    </w:p>
+    <w:p>
+      <w:r>
+        <w:t>Controversy:</w:t>
       </w:r>
     </w:p>
     <w:p/>
     <w:p>
       <w:r>
-        <w:t>In one paragraph, intro</w:t>
-      </w:r>
-      <w:r>
-        <w:t>duce your topic</w:t>
-      </w:r>
-      <w:r>
-        <w:t>. State your research question</w:t>
-      </w:r>
-      <w:r>
-        <w:t xml:space="preserve">. </w:t>
-      </w:r>
-      <w:r>
-        <w:t>What do you need to know to answer this question</w:t>
-      </w:r>
-      <w:r>
-        <w:t>? What controversy do you hope to address?</w:t>
+        <w:t>Justification:</w:t>
+      </w:r>
+    </w:p>
+    <w:p>
+      <w:pPr>
+        <w:ind w:left="360"/>
+        <w:rPr>
+          <w:i/>
+        </w:rPr>
+      </w:pPr>
+      <w:r>
+        <w:rPr>
+          <w:i/>
+        </w:rPr>
+        <w:t>Why is this controversy important and interesting, in general? Why is this topic important and interesting to you?</w:t>
       </w:r>
     </w:p>
     <w:p/>
+    <w:p>
+      <w:r>
+        <w:t>Primary article:</w:t>
+      </w:r>
+    </w:p>
+    <w:p>
+      <w:pPr>
+        <w:ind w:left="360"/>
+        <w:rPr>
+          <w:i/>
+        </w:rPr>
+      </w:pPr>
+      <w:r>
+        <w:rPr>
+          <w:i/>
+        </w:rPr>
+        <w:t xml:space="preserve">Provide an APA citation for the published scientific research at the heart of your project.  </w:t>
+      </w:r>
+    </w:p>
+    <w:p>
+      <w:pPr>
+        <w:ind w:left="360"/>
+      </w:pPr>
+    </w:p>
+    <w:p>
+      <w:r>
+        <w:t>Article abstract:</w:t>
+      </w:r>
+    </w:p>
+    <w:p>
+      <w:pPr>
+        <w:ind w:left="360"/>
+        <w:rPr>
+          <w:i/>
+        </w:rPr>
+      </w:pPr>
+      <w:r>
+        <w:rPr>
+          <w:i/>
+        </w:rPr>
+        <w:t>Paste the abstract here.</w:t>
+      </w:r>
+    </w:p>
     <w:p/>
     <w:p>
       <w:r>
-        <w:t xml:space="preserve">In one paragraph, explain why this topic and </w:t>
-      </w:r>
-      <w:r>
-        <w:t>controversy matters</w:t>
-      </w:r>
-      <w:r>
-        <w:t>, and why it matters</w:t>
-      </w:r>
+        <w:t>Article summary:</w:t>
+      </w:r>
+    </w:p>
+    <w:p>
+      <w:pPr>
+        <w:ind w:left="360"/>
+        <w:rPr>
+          <w:i/>
+        </w:rPr>
+      </w:pPr>
+      <w:r>
+        <w:rPr>
+          <w:i/>
+        </w:rPr>
+        <w:t xml:space="preserve">In 1-2 paragraphs, summarize the article. What research questions is the article addressing? What methods does it use to address those questions? What conclusions did the authors come to? </w:t>
+      </w:r>
+      <w:r>
+        <w:rPr>
+          <w:i/>
+        </w:rPr>
+        <w:t>How is the article relevant to your chosen controversy?</w:t>
+      </w:r>
+    </w:p>
+    <w:p>
+      <w:pPr>
+        <w:tabs>
+          <w:tab w:val="left" w:pos="0"/>
+        </w:tabs>
+      </w:pPr>
+    </w:p>
+    <w:p>
+      <w:pPr>
+        <w:tabs>
+          <w:tab w:val="left" w:pos="0"/>
+        </w:tabs>
+      </w:pPr>
+      <w:r>
+        <w:t>Popular references:</w:t>
+      </w:r>
+    </w:p>
+    <w:p>
+      <w:pPr>
+        <w:tabs>
+          <w:tab w:val="left" w:pos="-180"/>
+        </w:tabs>
+        <w:ind w:left="360"/>
+        <w:rPr>
+          <w:i/>
+        </w:rPr>
+      </w:pPr>
+      <w:r>
+        <w:rPr>
+          <w:i/>
+        </w:rPr>
+        <w:t xml:space="preserve">Provide APA citations for </w:t>
+      </w:r>
+      <w:r>
+        <w:rPr>
+          <w:i/>
+        </w:rPr>
+        <w:t>5 popular arti</w:t>
+      </w:r>
+      <w:r>
+        <w:rPr>
+          <w:i/>
+        </w:rPr>
+        <w:t xml:space="preserve">cles (not academic studies) related to your controversy. At least three must </w:t>
+      </w:r>
+      <w:r>
+        <w:t xml:space="preserve">take a position. </w:t>
+      </w:r>
+      <w:r>
+        <w:rPr>
+          <w:i/>
+        </w:rPr>
+        <w:t xml:space="preserve">At least one must </w:t>
+      </w:r>
+      <w:r>
+        <w:t xml:space="preserve">refer to your primary article. </w:t>
+      </w:r>
+      <w:r>
+        <w:rPr>
+          <w:i/>
+        </w:rPr>
+        <w:t xml:space="preserve">For each article, provide a 1-2 sentence description in which you summarize the content of the article and describe the position of the author. </w:t>
+      </w:r>
+    </w:p>
+    <w:p>
+      <w:pPr>
+        <w:tabs>
+          <w:tab w:val="left" w:pos="-180"/>
+        </w:tabs>
+        <w:ind w:left="360"/>
+      </w:pPr>
       <w:bookmarkStart w:id="0" w:name="_GoBack"/>
       <w:bookmarkEnd w:id="0"/>
-      <w:r>
-        <w:t xml:space="preserve"> to you</w:t>
-      </w:r>
-      <w:r>
-        <w:t xml:space="preserve">. </w:t>
-      </w:r>
-      <w:r>
-        <w:t>If you know your position, state it here.</w:t>
-      </w:r>
-    </w:p>
-    <w:p/>
-    <w:p/>
-    <w:p>
-      <w:r>
-        <w:t xml:space="preserve">Briefly describe one important event related to your controversy that has happened in the past year. For example: a court case, a controversial article, new legislation, a new product, a presidential speech, etc. </w:t>
-      </w:r>
-    </w:p>
-    <w:p/>
-    <w:p/>
-    <w:p>
-      <w:r>
-        <w:t xml:space="preserve">List the stakeholders in this controversy (who does it matter to?) and </w:t>
-      </w:r>
-      <w:r>
-        <w:t>briefly</w:t>
-      </w:r>
-      <w:r>
-        <w:t xml:space="preserve"> explain why they care.</w:t>
-      </w:r>
-      <w:r>
-        <w:t xml:space="preserve"> If you are a stakeholder, include yourself.</w:t>
-      </w:r>
-    </w:p>
-    <w:p>
-      <w:pPr>
-        <w:pStyle w:val="ListParagraph"/>
-        <w:numPr>
-          <w:ilvl w:val="0"/>
-          <w:numId w:val="5"/>
-        </w:numPr>
-      </w:pPr>
-      <w:r>
-        <w:t xml:space="preserve">E.g.: </w:t>
-      </w:r>
-      <w:r>
-        <w:t>All students</w:t>
-      </w:r>
-      <w:r>
-        <w:t>, because they have to pay tuition.</w:t>
-      </w:r>
-      <w:r>
-        <w:t xml:space="preserve"> I am a student.</w:t>
-      </w:r>
-    </w:p>
-    <w:p/>
-    <w:p>
-      <w:r>
-        <w:t>List the keywords you have used to do research:</w:t>
-      </w:r>
-    </w:p>
-    <w:p/>
-    <w:p/>
-    <w:p>
-      <w:r>
-        <w:t xml:space="preserve">List </w:t>
-      </w:r>
-      <w:r>
-        <w:t>any positions you have encountered regarding your controversy:</w:t>
-      </w:r>
-    </w:p>
-    <w:p/>
-    <w:p>
-      <w:pPr>
-        <w:rPr>
-          <w:b/>
-        </w:rPr>
-      </w:pPr>
-      <w:r>
-        <w:rPr>
-          <w:b/>
-        </w:rPr>
-        <w:t>Attach your source spreadsheet.</w:t>
-      </w:r>
+    </w:p>
+    <w:p>
+      <w:pPr>
+        <w:tabs>
+          <w:tab w:val="left" w:pos="-180"/>
+        </w:tabs>
+      </w:pPr>
+    </w:p>
+    <w:p>
+      <w:pPr>
+        <w:tabs>
+          <w:tab w:val="left" w:pos="-180"/>
+        </w:tabs>
+        <w:ind w:left="360"/>
+      </w:pPr>
+    </w:p>
+    <w:p>
+      <w:pPr>
+        <w:tabs>
+          <w:tab w:val="left" w:pos="-180"/>
+        </w:tabs>
+        <w:ind w:left="360"/>
+      </w:pPr>
+    </w:p>
+    <w:p>
+      <w:pPr>
+        <w:tabs>
+          <w:tab w:val="left" w:pos="-180"/>
+        </w:tabs>
+        <w:ind w:left="360"/>
+      </w:pPr>
     </w:p>
     <w:sectPr>
+      <w:headerReference w:type="default" r:id="rId7"/>
       <w:footerReference w:type="default" r:id="rId8"/>
       <w:pgSz w:w="12240" w:h="15840"/>
       <w:pgMar w:top="1440" w:right="1800" w:bottom="1440" w:left="1800" w:header="720" w:footer="720" w:gutter="0"/>
@@ -188,19 +254,46 @@
 <file path=word/footer1.xml><?xml version="1.0" encoding="utf-8"?>
 <w:ftr xmlns:wpc="http://schemas.microsoft.com/office/word/2010/wordprocessingCanvas" xmlns:mo="http://schemas.microsoft.com/office/mac/office/2008/main" xmlns:mc="http://schemas.openxmlformats.org/markup-compatibility/2006" xmlns:mv="urn:schemas-microsoft-com:mac:vml" xmlns:o="urn:schemas-microsoft-com:office:office" xmlns:r="http://schemas.openxmlformats.org/officeDocument/2006/relationships" xmlns:m="http://schemas.openxmlformats.org/officeDocument/2006/math" xmlns:v="urn:schemas-microsoft-com:vml" xmlns:wp14="http://schemas.microsoft.com/office/word/2010/wordprocessingDrawing" xmlns:wp="http://schemas.openxmlformats.org/drawingml/2006/wordprocessingDrawing" xmlns:w10="urn:schemas-microsoft-com:office:word" xmlns:w="http://schemas.openxmlformats.org/wordprocessingml/2006/main" xmlns:w14="http://schemas.microsoft.com/office/word/2010/wordml" xmlns:wpg="http://schemas.microsoft.com/office/word/2010/wordprocessingGroup" xmlns:wpi="http://schemas.microsoft.com/office/word/2010/wordprocessingInk" xmlns:wne="http://schemas.microsoft.com/office/word/2006/wordml" xmlns:wps="http://schemas.microsoft.com/office/word/2010/wordprocessingShape" mc:Ignorable="w14 wp14">
   <w:p>
+    <w:pPr>
+      <w:pStyle w:val="Footer"/>
+    </w:pPr>
     <w:r>
-      <w:t>Rhe306 – Spring 2014</w:t>
+      <w:t>RHE309k-Fall2014</w:t>
     </w:r>
   </w:p>
+</w:ftr>
+</file>
+
+<file path=word/footnotes.xml><?xml version="1.0" encoding="utf-8"?>
+<w:footnotes xmlns:wpc="http://schemas.microsoft.com/office/word/2010/wordprocessingCanvas" xmlns:mo="http://schemas.microsoft.com/office/mac/office/2008/main" xmlns:mc="http://schemas.openxmlformats.org/markup-compatibility/2006" xmlns:mv="urn:schemas-microsoft-com:mac:vml" xmlns:o="urn:schemas-microsoft-com:office:office" xmlns:r="http://schemas.openxmlformats.org/officeDocument/2006/relationships" xmlns:m="http://schemas.openxmlformats.org/officeDocument/2006/math" xmlns:v="urn:schemas-microsoft-com:vml" xmlns:wp14="http://schemas.microsoft.com/office/word/2010/wordprocessingDrawing" xmlns:wp="http://schemas.openxmlformats.org/drawingml/2006/wordprocessingDrawing" xmlns:w10="urn:schemas-microsoft-com:office:word" xmlns:w="http://schemas.openxmlformats.org/wordprocessingml/2006/main" xmlns:w14="http://schemas.microsoft.com/office/word/2010/wordml" xmlns:wpg="http://schemas.microsoft.com/office/word/2010/wordprocessingGroup" xmlns:wpi="http://schemas.microsoft.com/office/word/2010/wordprocessingInk" xmlns:wne="http://schemas.microsoft.com/office/word/2006/wordml" xmlns:wps="http://schemas.microsoft.com/office/word/2010/wordprocessingShape" mc:Ignorable="w14 wp14">
+  <w:footnote w:type="separator" w:id="-1">
+    <w:p>
+      <w:r>
+        <w:separator/>
+      </w:r>
+    </w:p>
+  </w:footnote>
+  <w:footnote w:type="continuationSeparator" w:id="0">
+    <w:p>
+      <w:r>
+        <w:continuationSeparator/>
+      </w:r>
+    </w:p>
+  </w:footnote>
+</w:footnotes>
+</file>
+
+<file path=word/header1.xml><?xml version="1.0" encoding="utf-8"?>
+<w:hdr xmlns:wpc="http://schemas.microsoft.com/office/word/2010/wordprocessingCanvas" xmlns:mo="http://schemas.microsoft.com/office/mac/office/2008/main" xmlns:mc="http://schemas.openxmlformats.org/markup-compatibility/2006" xmlns:mv="urn:schemas-microsoft-com:mac:vml" xmlns:o="urn:schemas-microsoft-com:office:office" xmlns:r="http://schemas.openxmlformats.org/officeDocument/2006/relationships" xmlns:m="http://schemas.openxmlformats.org/officeDocument/2006/math" xmlns:v="urn:schemas-microsoft-com:vml" xmlns:wp14="http://schemas.microsoft.com/office/word/2010/wordprocessingDrawing" xmlns:wp="http://schemas.openxmlformats.org/drawingml/2006/wordprocessingDrawing" xmlns:w10="urn:schemas-microsoft-com:office:word" xmlns:w="http://schemas.openxmlformats.org/wordprocessingml/2006/main" xmlns:w14="http://schemas.microsoft.com/office/word/2010/wordml" xmlns:wpg="http://schemas.microsoft.com/office/word/2010/wordprocessingGroup" xmlns:wpi="http://schemas.microsoft.com/office/word/2010/wordprocessingInk" xmlns:wne="http://schemas.microsoft.com/office/word/2006/wordml" xmlns:wps="http://schemas.microsoft.com/office/word/2010/wordprocessingShape" mc:Ignorable="w14 wp14">
   <w:p>
     <w:pPr>
-      <w:pStyle w:val="Footer"/>
+      <w:pStyle w:val="Header"/>
       <w:tabs>
         <w:tab w:val="clear" w:pos="4320"/>
       </w:tabs>
     </w:pPr>
     <w:r>
-      <w:t>Hannah Alpert-Abrams</w:t>
+      <w:t>RESEARCH PROPOSAL</w:t>
     </w:r>
     <w:r>
       <w:tab/>
@@ -237,647 +330,7 @@
       <w:fldChar w:fldCharType="end"/>
     </w:r>
   </w:p>
-</w:ftr>
-</file>
-
-<file path=word/footnotes.xml><?xml version="1.0" encoding="utf-8"?>
-<w:footnotes xmlns:wpc="http://schemas.microsoft.com/office/word/2010/wordprocessingCanvas" xmlns:mo="http://schemas.microsoft.com/office/mac/office/2008/main" xmlns:mc="http://schemas.openxmlformats.org/markup-compatibility/2006" xmlns:mv="urn:schemas-microsoft-com:mac:vml" xmlns:o="urn:schemas-microsoft-com:office:office" xmlns:r="http://schemas.openxmlformats.org/officeDocument/2006/relationships" xmlns:m="http://schemas.openxmlformats.org/officeDocument/2006/math" xmlns:v="urn:schemas-microsoft-com:vml" xmlns:wp14="http://schemas.microsoft.com/office/word/2010/wordprocessingDrawing" xmlns:wp="http://schemas.openxmlformats.org/drawingml/2006/wordprocessingDrawing" xmlns:w10="urn:schemas-microsoft-com:office:word" xmlns:w="http://schemas.openxmlformats.org/wordprocessingml/2006/main" xmlns:w14="http://schemas.microsoft.com/office/word/2010/wordml" xmlns:wpg="http://schemas.microsoft.com/office/word/2010/wordprocessingGroup" xmlns:wpi="http://schemas.microsoft.com/office/word/2010/wordprocessingInk" xmlns:wne="http://schemas.microsoft.com/office/word/2006/wordml" xmlns:wps="http://schemas.microsoft.com/office/word/2010/wordprocessingShape" mc:Ignorable="w14 wp14">
-  <w:footnote w:type="separator" w:id="-1">
-    <w:p>
-      <w:r>
-        <w:separator/>
-      </w:r>
-    </w:p>
-  </w:footnote>
-  <w:footnote w:type="continuationSeparator" w:id="0">
-    <w:p>
-      <w:r>
-        <w:continuationSeparator/>
-      </w:r>
-    </w:p>
-  </w:footnote>
-</w:footnotes>
-</file>
-
-<file path=word/numbering.xml><?xml version="1.0" encoding="utf-8"?>
-<w:numbering xmlns:wpc="http://schemas.microsoft.com/office/word/2010/wordprocessingCanvas" xmlns:mo="http://schemas.microsoft.com/office/mac/office/2008/main" xmlns:mc="http://schemas.openxmlformats.org/markup-compatibility/2006" xmlns:mv="urn:schemas-microsoft-com:mac:vml" xmlns:o="urn:schemas-microsoft-com:office:office" xmlns:r="http://schemas.openxmlformats.org/officeDocument/2006/relationships" xmlns:m="http://schemas.openxmlformats.org/officeDocument/2006/math" xmlns:v="urn:schemas-microsoft-com:vml" xmlns:wp14="http://schemas.microsoft.com/office/word/2010/wordprocessingDrawing" xmlns:wp="http://schemas.openxmlformats.org/drawingml/2006/wordprocessingDrawing" xmlns:w10="urn:schemas-microsoft-com:office:word" xmlns:w="http://schemas.openxmlformats.org/wordprocessingml/2006/main" xmlns:w14="http://schemas.microsoft.com/office/word/2010/wordml" xmlns:wpg="http://schemas.microsoft.com/office/word/2010/wordprocessingGroup" xmlns:wpi="http://schemas.microsoft.com/office/word/2010/wordprocessingInk" xmlns:wne="http://schemas.microsoft.com/office/word/2006/wordml" xmlns:wps="http://schemas.microsoft.com/office/word/2010/wordprocessingShape" mc:Ignorable="w14 wp14">
-  <w:abstractNum w:abstractNumId="0">
-    <w:nsid w:val="0D522575"/>
-    <w:multiLevelType w:val="hybridMultilevel"/>
-    <w:tmpl w:val="54606F58"/>
-    <w:lvl w:ilvl="0" w:tplc="04090001">
-      <w:start w:val="1"/>
-      <w:numFmt w:val="bullet"/>
-      <w:lvlText w:val=""/>
-      <w:lvlJc w:val="left"/>
-      <w:pPr>
-        <w:ind w:left="720" w:hanging="360"/>
-      </w:pPr>
-      <w:rPr>
-        <w:rFonts w:ascii="Symbol" w:hAnsi="Symbol" w:hint="default"/>
-      </w:rPr>
-    </w:lvl>
-    <w:lvl w:ilvl="1" w:tplc="04090003" w:tentative="1">
-      <w:start w:val="1"/>
-      <w:numFmt w:val="bullet"/>
-      <w:lvlText w:val="o"/>
-      <w:lvlJc w:val="left"/>
-      <w:pPr>
-        <w:ind w:left="1440" w:hanging="360"/>
-      </w:pPr>
-      <w:rPr>
-        <w:rFonts w:ascii="Courier New" w:hAnsi="Courier New" w:hint="default"/>
-      </w:rPr>
-    </w:lvl>
-    <w:lvl w:ilvl="2" w:tplc="04090005" w:tentative="1">
-      <w:start w:val="1"/>
-      <w:numFmt w:val="bullet"/>
-      <w:lvlText w:val=""/>
-      <w:lvlJc w:val="left"/>
-      <w:pPr>
-        <w:ind w:left="2160" w:hanging="360"/>
-      </w:pPr>
-      <w:rPr>
-        <w:rFonts w:ascii="Wingdings" w:hAnsi="Wingdings" w:hint="default"/>
-      </w:rPr>
-    </w:lvl>
-    <w:lvl w:ilvl="3" w:tplc="04090001" w:tentative="1">
-      <w:start w:val="1"/>
-      <w:numFmt w:val="bullet"/>
-      <w:lvlText w:val=""/>
-      <w:lvlJc w:val="left"/>
-      <w:pPr>
-        <w:ind w:left="2880" w:hanging="360"/>
-      </w:pPr>
-      <w:rPr>
-        <w:rFonts w:ascii="Symbol" w:hAnsi="Symbol" w:hint="default"/>
-      </w:rPr>
-    </w:lvl>
-    <w:lvl w:ilvl="4" w:tplc="04090003" w:tentative="1">
-      <w:start w:val="1"/>
-      <w:numFmt w:val="bullet"/>
-      <w:lvlText w:val="o"/>
-      <w:lvlJc w:val="left"/>
-      <w:pPr>
-        <w:ind w:left="3600" w:hanging="360"/>
-      </w:pPr>
-      <w:rPr>
-        <w:rFonts w:ascii="Courier New" w:hAnsi="Courier New" w:hint="default"/>
-      </w:rPr>
-    </w:lvl>
-    <w:lvl w:ilvl="5" w:tplc="04090005" w:tentative="1">
-      <w:start w:val="1"/>
-      <w:numFmt w:val="bullet"/>
-      <w:lvlText w:val=""/>
-      <w:lvlJc w:val="left"/>
-      <w:pPr>
-        <w:ind w:left="4320" w:hanging="360"/>
-      </w:pPr>
-      <w:rPr>
-        <w:rFonts w:ascii="Wingdings" w:hAnsi="Wingdings" w:hint="default"/>
-      </w:rPr>
-    </w:lvl>
-    <w:lvl w:ilvl="6" w:tplc="04090001" w:tentative="1">
-      <w:start w:val="1"/>
-      <w:numFmt w:val="bullet"/>
-      <w:lvlText w:val=""/>
-      <w:lvlJc w:val="left"/>
-      <w:pPr>
-        <w:ind w:left="5040" w:hanging="360"/>
-      </w:pPr>
-      <w:rPr>
-        <w:rFonts w:ascii="Symbol" w:hAnsi="Symbol" w:hint="default"/>
-      </w:rPr>
-    </w:lvl>
-    <w:lvl w:ilvl="7" w:tplc="04090003" w:tentative="1">
-      <w:start w:val="1"/>
-      <w:numFmt w:val="bullet"/>
-      <w:lvlText w:val="o"/>
-      <w:lvlJc w:val="left"/>
-      <w:pPr>
-        <w:ind w:left="5760" w:hanging="360"/>
-      </w:pPr>
-      <w:rPr>
-        <w:rFonts w:ascii="Courier New" w:hAnsi="Courier New" w:hint="default"/>
-      </w:rPr>
-    </w:lvl>
-    <w:lvl w:ilvl="8" w:tplc="04090005" w:tentative="1">
-      <w:start w:val="1"/>
-      <w:numFmt w:val="bullet"/>
-      <w:lvlText w:val=""/>
-      <w:lvlJc w:val="left"/>
-      <w:pPr>
-        <w:ind w:left="6480" w:hanging="360"/>
-      </w:pPr>
-      <w:rPr>
-        <w:rFonts w:ascii="Wingdings" w:hAnsi="Wingdings" w:hint="default"/>
-      </w:rPr>
-    </w:lvl>
-  </w:abstractNum>
-  <w:abstractNum w:abstractNumId="1">
-    <w:nsid w:val="1AF60C59"/>
-    <w:multiLevelType w:val="hybridMultilevel"/>
-    <w:tmpl w:val="EB72274C"/>
-    <w:lvl w:ilvl="0" w:tplc="04090001">
-      <w:start w:val="1"/>
-      <w:numFmt w:val="bullet"/>
-      <w:lvlText w:val=""/>
-      <w:lvlJc w:val="left"/>
-      <w:pPr>
-        <w:ind w:left="720" w:hanging="360"/>
-      </w:pPr>
-      <w:rPr>
-        <w:rFonts w:ascii="Symbol" w:hAnsi="Symbol" w:hint="default"/>
-      </w:rPr>
-    </w:lvl>
-    <w:lvl w:ilvl="1" w:tplc="04090003" w:tentative="1">
-      <w:start w:val="1"/>
-      <w:numFmt w:val="bullet"/>
-      <w:lvlText w:val="o"/>
-      <w:lvlJc w:val="left"/>
-      <w:pPr>
-        <w:ind w:left="1440" w:hanging="360"/>
-      </w:pPr>
-      <w:rPr>
-        <w:rFonts w:ascii="Courier New" w:hAnsi="Courier New" w:hint="default"/>
-      </w:rPr>
-    </w:lvl>
-    <w:lvl w:ilvl="2" w:tplc="04090005" w:tentative="1">
-      <w:start w:val="1"/>
-      <w:numFmt w:val="bullet"/>
-      <w:lvlText w:val=""/>
-      <w:lvlJc w:val="left"/>
-      <w:pPr>
-        <w:ind w:left="2160" w:hanging="360"/>
-      </w:pPr>
-      <w:rPr>
-        <w:rFonts w:ascii="Wingdings" w:hAnsi="Wingdings" w:hint="default"/>
-      </w:rPr>
-    </w:lvl>
-    <w:lvl w:ilvl="3" w:tplc="04090001" w:tentative="1">
-      <w:start w:val="1"/>
-      <w:numFmt w:val="bullet"/>
-      <w:lvlText w:val=""/>
-      <w:lvlJc w:val="left"/>
-      <w:pPr>
-        <w:ind w:left="2880" w:hanging="360"/>
-      </w:pPr>
-      <w:rPr>
-        <w:rFonts w:ascii="Symbol" w:hAnsi="Symbol" w:hint="default"/>
-      </w:rPr>
-    </w:lvl>
-    <w:lvl w:ilvl="4" w:tplc="04090003" w:tentative="1">
-      <w:start w:val="1"/>
-      <w:numFmt w:val="bullet"/>
-      <w:lvlText w:val="o"/>
-      <w:lvlJc w:val="left"/>
-      <w:pPr>
-        <w:ind w:left="3600" w:hanging="360"/>
-      </w:pPr>
-      <w:rPr>
-        <w:rFonts w:ascii="Courier New" w:hAnsi="Courier New" w:hint="default"/>
-      </w:rPr>
-    </w:lvl>
-    <w:lvl w:ilvl="5" w:tplc="04090005" w:tentative="1">
-      <w:start w:val="1"/>
-      <w:numFmt w:val="bullet"/>
-      <w:lvlText w:val=""/>
-      <w:lvlJc w:val="left"/>
-      <w:pPr>
-        <w:ind w:left="4320" w:hanging="360"/>
-      </w:pPr>
-      <w:rPr>
-        <w:rFonts w:ascii="Wingdings" w:hAnsi="Wingdings" w:hint="default"/>
-      </w:rPr>
-    </w:lvl>
-    <w:lvl w:ilvl="6" w:tplc="04090001" w:tentative="1">
-      <w:start w:val="1"/>
-      <w:numFmt w:val="bullet"/>
-      <w:lvlText w:val=""/>
-      <w:lvlJc w:val="left"/>
-      <w:pPr>
-        <w:ind w:left="5040" w:hanging="360"/>
-      </w:pPr>
-      <w:rPr>
-        <w:rFonts w:ascii="Symbol" w:hAnsi="Symbol" w:hint="default"/>
-      </w:rPr>
-    </w:lvl>
-    <w:lvl w:ilvl="7" w:tplc="04090003" w:tentative="1">
-      <w:start w:val="1"/>
-      <w:numFmt w:val="bullet"/>
-      <w:lvlText w:val="o"/>
-      <w:lvlJc w:val="left"/>
-      <w:pPr>
-        <w:ind w:left="5760" w:hanging="360"/>
-      </w:pPr>
-      <w:rPr>
-        <w:rFonts w:ascii="Courier New" w:hAnsi="Courier New" w:hint="default"/>
-      </w:rPr>
-    </w:lvl>
-    <w:lvl w:ilvl="8" w:tplc="04090005" w:tentative="1">
-      <w:start w:val="1"/>
-      <w:numFmt w:val="bullet"/>
-      <w:lvlText w:val=""/>
-      <w:lvlJc w:val="left"/>
-      <w:pPr>
-        <w:ind w:left="6480" w:hanging="360"/>
-      </w:pPr>
-      <w:rPr>
-        <w:rFonts w:ascii="Wingdings" w:hAnsi="Wingdings" w:hint="default"/>
-      </w:rPr>
-    </w:lvl>
-  </w:abstractNum>
-  <w:abstractNum w:abstractNumId="2">
-    <w:nsid w:val="56D61437"/>
-    <w:multiLevelType w:val="hybridMultilevel"/>
-    <w:tmpl w:val="756075F8"/>
-    <w:lvl w:ilvl="0" w:tplc="04090001">
-      <w:start w:val="1"/>
-      <w:numFmt w:val="bullet"/>
-      <w:lvlText w:val=""/>
-      <w:lvlJc w:val="left"/>
-      <w:pPr>
-        <w:ind w:left="720" w:hanging="360"/>
-      </w:pPr>
-      <w:rPr>
-        <w:rFonts w:ascii="Symbol" w:hAnsi="Symbol" w:hint="default"/>
-      </w:rPr>
-    </w:lvl>
-    <w:lvl w:ilvl="1" w:tplc="04090003" w:tentative="1">
-      <w:start w:val="1"/>
-      <w:numFmt w:val="bullet"/>
-      <w:lvlText w:val="o"/>
-      <w:lvlJc w:val="left"/>
-      <w:pPr>
-        <w:ind w:left="1440" w:hanging="360"/>
-      </w:pPr>
-      <w:rPr>
-        <w:rFonts w:ascii="Courier New" w:hAnsi="Courier New" w:hint="default"/>
-      </w:rPr>
-    </w:lvl>
-    <w:lvl w:ilvl="2" w:tplc="04090005" w:tentative="1">
-      <w:start w:val="1"/>
-      <w:numFmt w:val="bullet"/>
-      <w:lvlText w:val=""/>
-      <w:lvlJc w:val="left"/>
-      <w:pPr>
-        <w:ind w:left="2160" w:hanging="360"/>
-      </w:pPr>
-      <w:rPr>
-        <w:rFonts w:ascii="Wingdings" w:hAnsi="Wingdings" w:hint="default"/>
-      </w:rPr>
-    </w:lvl>
-    <w:lvl w:ilvl="3" w:tplc="04090001" w:tentative="1">
-      <w:start w:val="1"/>
-      <w:numFmt w:val="bullet"/>
-      <w:lvlText w:val=""/>
-      <w:lvlJc w:val="left"/>
-      <w:pPr>
-        <w:ind w:left="2880" w:hanging="360"/>
-      </w:pPr>
-      <w:rPr>
-        <w:rFonts w:ascii="Symbol" w:hAnsi="Symbol" w:hint="default"/>
-      </w:rPr>
-    </w:lvl>
-    <w:lvl w:ilvl="4" w:tplc="04090003" w:tentative="1">
-      <w:start w:val="1"/>
-      <w:numFmt w:val="bullet"/>
-      <w:lvlText w:val="o"/>
-      <w:lvlJc w:val="left"/>
-      <w:pPr>
-        <w:ind w:left="3600" w:hanging="360"/>
-      </w:pPr>
-      <w:rPr>
-        <w:rFonts w:ascii="Courier New" w:hAnsi="Courier New" w:hint="default"/>
-      </w:rPr>
-    </w:lvl>
-    <w:lvl w:ilvl="5" w:tplc="04090005" w:tentative="1">
-      <w:start w:val="1"/>
-      <w:numFmt w:val="bullet"/>
-      <w:lvlText w:val=""/>
-      <w:lvlJc w:val="left"/>
-      <w:pPr>
-        <w:ind w:left="4320" w:hanging="360"/>
-      </w:pPr>
-      <w:rPr>
-        <w:rFonts w:ascii="Wingdings" w:hAnsi="Wingdings" w:hint="default"/>
-      </w:rPr>
-    </w:lvl>
-    <w:lvl w:ilvl="6" w:tplc="04090001" w:tentative="1">
-      <w:start w:val="1"/>
-      <w:numFmt w:val="bullet"/>
-      <w:lvlText w:val=""/>
-      <w:lvlJc w:val="left"/>
-      <w:pPr>
-        <w:ind w:left="5040" w:hanging="360"/>
-      </w:pPr>
-      <w:rPr>
-        <w:rFonts w:ascii="Symbol" w:hAnsi="Symbol" w:hint="default"/>
-      </w:rPr>
-    </w:lvl>
-    <w:lvl w:ilvl="7" w:tplc="04090003" w:tentative="1">
-      <w:start w:val="1"/>
-      <w:numFmt w:val="bullet"/>
-      <w:lvlText w:val="o"/>
-      <w:lvlJc w:val="left"/>
-      <w:pPr>
-        <w:ind w:left="5760" w:hanging="360"/>
-      </w:pPr>
-      <w:rPr>
-        <w:rFonts w:ascii="Courier New" w:hAnsi="Courier New" w:hint="default"/>
-      </w:rPr>
-    </w:lvl>
-    <w:lvl w:ilvl="8" w:tplc="04090005" w:tentative="1">
-      <w:start w:val="1"/>
-      <w:numFmt w:val="bullet"/>
-      <w:lvlText w:val=""/>
-      <w:lvlJc w:val="left"/>
-      <w:pPr>
-        <w:ind w:left="6480" w:hanging="360"/>
-      </w:pPr>
-      <w:rPr>
-        <w:rFonts w:ascii="Wingdings" w:hAnsi="Wingdings" w:hint="default"/>
-      </w:rPr>
-    </w:lvl>
-  </w:abstractNum>
-  <w:abstractNum w:abstractNumId="3">
-    <w:nsid w:val="5DA60387"/>
-    <w:multiLevelType w:val="multilevel"/>
-    <w:tmpl w:val="26F6051A"/>
-    <w:lvl w:ilvl="0">
-      <w:start w:val="1"/>
-      <w:numFmt w:val="bullet"/>
-      <w:lvlText w:val=""/>
-      <w:lvlJc w:val="left"/>
-      <w:pPr>
-        <w:tabs>
-          <w:tab w:val="num" w:pos="720"/>
-        </w:tabs>
-        <w:ind w:left="720" w:hanging="360"/>
-      </w:pPr>
-      <w:rPr>
-        <w:rFonts w:ascii="Symbol" w:hAnsi="Symbol" w:hint="default"/>
-        <w:sz w:val="20"/>
-      </w:rPr>
-    </w:lvl>
-    <w:lvl w:ilvl="1" w:tentative="1">
-      <w:start w:val="1"/>
-      <w:numFmt w:val="bullet"/>
-      <w:lvlText w:val=""/>
-      <w:lvlJc w:val="left"/>
-      <w:pPr>
-        <w:tabs>
-          <w:tab w:val="num" w:pos="1440"/>
-        </w:tabs>
-        <w:ind w:left="1440" w:hanging="360"/>
-      </w:pPr>
-      <w:rPr>
-        <w:rFonts w:ascii="Symbol" w:hAnsi="Symbol" w:hint="default"/>
-        <w:sz w:val="20"/>
-      </w:rPr>
-    </w:lvl>
-    <w:lvl w:ilvl="2" w:tentative="1">
-      <w:start w:val="1"/>
-      <w:numFmt w:val="bullet"/>
-      <w:lvlText w:val=""/>
-      <w:lvlJc w:val="left"/>
-      <w:pPr>
-        <w:tabs>
-          <w:tab w:val="num" w:pos="2160"/>
-        </w:tabs>
-        <w:ind w:left="2160" w:hanging="360"/>
-      </w:pPr>
-      <w:rPr>
-        <w:rFonts w:ascii="Symbol" w:hAnsi="Symbol" w:hint="default"/>
-        <w:sz w:val="20"/>
-      </w:rPr>
-    </w:lvl>
-    <w:lvl w:ilvl="3" w:tentative="1">
-      <w:start w:val="1"/>
-      <w:numFmt w:val="bullet"/>
-      <w:lvlText w:val=""/>
-      <w:lvlJc w:val="left"/>
-      <w:pPr>
-        <w:tabs>
-          <w:tab w:val="num" w:pos="2880"/>
-        </w:tabs>
-        <w:ind w:left="2880" w:hanging="360"/>
-      </w:pPr>
-      <w:rPr>
-        <w:rFonts w:ascii="Symbol" w:hAnsi="Symbol" w:hint="default"/>
-        <w:sz w:val="20"/>
-      </w:rPr>
-    </w:lvl>
-    <w:lvl w:ilvl="4" w:tentative="1">
-      <w:start w:val="1"/>
-      <w:numFmt w:val="bullet"/>
-      <w:lvlText w:val=""/>
-      <w:lvlJc w:val="left"/>
-      <w:pPr>
-        <w:tabs>
-          <w:tab w:val="num" w:pos="3600"/>
-        </w:tabs>
-        <w:ind w:left="3600" w:hanging="360"/>
-      </w:pPr>
-      <w:rPr>
-        <w:rFonts w:ascii="Symbol" w:hAnsi="Symbol" w:hint="default"/>
-        <w:sz w:val="20"/>
-      </w:rPr>
-    </w:lvl>
-    <w:lvl w:ilvl="5" w:tentative="1">
-      <w:start w:val="1"/>
-      <w:numFmt w:val="bullet"/>
-      <w:lvlText w:val=""/>
-      <w:lvlJc w:val="left"/>
-      <w:pPr>
-        <w:tabs>
-          <w:tab w:val="num" w:pos="4320"/>
-        </w:tabs>
-        <w:ind w:left="4320" w:hanging="360"/>
-      </w:pPr>
-      <w:rPr>
-        <w:rFonts w:ascii="Symbol" w:hAnsi="Symbol" w:hint="default"/>
-        <w:sz w:val="20"/>
-      </w:rPr>
-    </w:lvl>
-    <w:lvl w:ilvl="6" w:tentative="1">
-      <w:start w:val="1"/>
-      <w:numFmt w:val="bullet"/>
-      <w:lvlText w:val=""/>
-      <w:lvlJc w:val="left"/>
-      <w:pPr>
-        <w:tabs>
-          <w:tab w:val="num" w:pos="5040"/>
-        </w:tabs>
-        <w:ind w:left="5040" w:hanging="360"/>
-      </w:pPr>
-      <w:rPr>
-        <w:rFonts w:ascii="Symbol" w:hAnsi="Symbol" w:hint="default"/>
-        <w:sz w:val="20"/>
-      </w:rPr>
-    </w:lvl>
-    <w:lvl w:ilvl="7" w:tentative="1">
-      <w:start w:val="1"/>
-      <w:numFmt w:val="bullet"/>
-      <w:lvlText w:val=""/>
-      <w:lvlJc w:val="left"/>
-      <w:pPr>
-        <w:tabs>
-          <w:tab w:val="num" w:pos="5760"/>
-        </w:tabs>
-        <w:ind w:left="5760" w:hanging="360"/>
-      </w:pPr>
-      <w:rPr>
-        <w:rFonts w:ascii="Symbol" w:hAnsi="Symbol" w:hint="default"/>
-        <w:sz w:val="20"/>
-      </w:rPr>
-    </w:lvl>
-    <w:lvl w:ilvl="8" w:tentative="1">
-      <w:start w:val="1"/>
-      <w:numFmt w:val="bullet"/>
-      <w:lvlText w:val=""/>
-      <w:lvlJc w:val="left"/>
-      <w:pPr>
-        <w:tabs>
-          <w:tab w:val="num" w:pos="6480"/>
-        </w:tabs>
-        <w:ind w:left="6480" w:hanging="360"/>
-      </w:pPr>
-      <w:rPr>
-        <w:rFonts w:ascii="Symbol" w:hAnsi="Symbol" w:hint="default"/>
-        <w:sz w:val="20"/>
-      </w:rPr>
-    </w:lvl>
-  </w:abstractNum>
-  <w:abstractNum w:abstractNumId="4">
-    <w:nsid w:val="7A987A39"/>
-    <w:multiLevelType w:val="hybridMultilevel"/>
-    <w:tmpl w:val="5E0ECBB0"/>
-    <w:lvl w:ilvl="0" w:tplc="04090001">
-      <w:start w:val="1"/>
-      <w:numFmt w:val="bullet"/>
-      <w:lvlText w:val=""/>
-      <w:lvlJc w:val="left"/>
-      <w:pPr>
-        <w:ind w:left="720" w:hanging="360"/>
-      </w:pPr>
-      <w:rPr>
-        <w:rFonts w:ascii="Symbol" w:hAnsi="Symbol" w:hint="default"/>
-      </w:rPr>
-    </w:lvl>
-    <w:lvl w:ilvl="1" w:tplc="04090003" w:tentative="1">
-      <w:start w:val="1"/>
-      <w:numFmt w:val="bullet"/>
-      <w:lvlText w:val="o"/>
-      <w:lvlJc w:val="left"/>
-      <w:pPr>
-        <w:ind w:left="1440" w:hanging="360"/>
-      </w:pPr>
-      <w:rPr>
-        <w:rFonts w:ascii="Courier New" w:hAnsi="Courier New" w:hint="default"/>
-      </w:rPr>
-    </w:lvl>
-    <w:lvl w:ilvl="2" w:tplc="04090005" w:tentative="1">
-      <w:start w:val="1"/>
-      <w:numFmt w:val="bullet"/>
-      <w:lvlText w:val=""/>
-      <w:lvlJc w:val="left"/>
-      <w:pPr>
-        <w:ind w:left="2160" w:hanging="360"/>
-      </w:pPr>
-      <w:rPr>
-        <w:rFonts w:ascii="Wingdings" w:hAnsi="Wingdings" w:hint="default"/>
-      </w:rPr>
-    </w:lvl>
-    <w:lvl w:ilvl="3" w:tplc="04090001" w:tentative="1">
-      <w:start w:val="1"/>
-      <w:numFmt w:val="bullet"/>
-      <w:lvlText w:val=""/>
-      <w:lvlJc w:val="left"/>
-      <w:pPr>
-        <w:ind w:left="2880" w:hanging="360"/>
-      </w:pPr>
-      <w:rPr>
-        <w:rFonts w:ascii="Symbol" w:hAnsi="Symbol" w:hint="default"/>
-      </w:rPr>
-    </w:lvl>
-    <w:lvl w:ilvl="4" w:tplc="04090003" w:tentative="1">
-      <w:start w:val="1"/>
-      <w:numFmt w:val="bullet"/>
-      <w:lvlText w:val="o"/>
-      <w:lvlJc w:val="left"/>
-      <w:pPr>
-        <w:ind w:left="3600" w:hanging="360"/>
-      </w:pPr>
-      <w:rPr>
-        <w:rFonts w:ascii="Courier New" w:hAnsi="Courier New" w:hint="default"/>
-      </w:rPr>
-    </w:lvl>
-    <w:lvl w:ilvl="5" w:tplc="04090005" w:tentative="1">
-      <w:start w:val="1"/>
-      <w:numFmt w:val="bullet"/>
-      <w:lvlText w:val=""/>
-      <w:lvlJc w:val="left"/>
-      <w:pPr>
-        <w:ind w:left="4320" w:hanging="360"/>
-      </w:pPr>
-      <w:rPr>
-        <w:rFonts w:ascii="Wingdings" w:hAnsi="Wingdings" w:hint="default"/>
-      </w:rPr>
-    </w:lvl>
-    <w:lvl w:ilvl="6" w:tplc="04090001" w:tentative="1">
-      <w:start w:val="1"/>
-      <w:numFmt w:val="bullet"/>
-      <w:lvlText w:val=""/>
-      <w:lvlJc w:val="left"/>
-      <w:pPr>
-        <w:ind w:left="5040" w:hanging="360"/>
-      </w:pPr>
-      <w:rPr>
-        <w:rFonts w:ascii="Symbol" w:hAnsi="Symbol" w:hint="default"/>
-      </w:rPr>
-    </w:lvl>
-    <w:lvl w:ilvl="7" w:tplc="04090003" w:tentative="1">
-      <w:start w:val="1"/>
-      <w:numFmt w:val="bullet"/>
-      <w:lvlText w:val="o"/>
-      <w:lvlJc w:val="left"/>
-      <w:pPr>
-        <w:ind w:left="5760" w:hanging="360"/>
-      </w:pPr>
-      <w:rPr>
-        <w:rFonts w:ascii="Courier New" w:hAnsi="Courier New" w:hint="default"/>
-      </w:rPr>
-    </w:lvl>
-    <w:lvl w:ilvl="8" w:tplc="04090005" w:tentative="1">
-      <w:start w:val="1"/>
-      <w:numFmt w:val="bullet"/>
-      <w:lvlText w:val=""/>
-      <w:lvlJc w:val="left"/>
-      <w:pPr>
-        <w:ind w:left="6480" w:hanging="360"/>
-      </w:pPr>
-      <w:rPr>
-        <w:rFonts w:ascii="Wingdings" w:hAnsi="Wingdings" w:hint="default"/>
-      </w:rPr>
-    </w:lvl>
-  </w:abstractNum>
-  <w:num w:numId="1">
-    <w:abstractNumId w:val="0"/>
-  </w:num>
-  <w:num w:numId="2">
-    <w:abstractNumId w:val="3"/>
-  </w:num>
-  <w:num w:numId="3">
-    <w:abstractNumId w:val="2"/>
-  </w:num>
-  <w:num w:numId="4">
-    <w:abstractNumId w:val="4"/>
-  </w:num>
-  <w:num w:numId="5">
-    <w:abstractNumId w:val="1"/>
-  </w:num>
-</w:numbering>
+</w:hdr>
 </file>
 
 <file path=word/styles.xml><?xml version="1.0" encoding="utf-8"?>
@@ -1063,24 +516,13 @@
     <w:semiHidden/>
     <w:unhideWhenUsed/>
   </w:style>
-  <w:style w:type="paragraph" w:styleId="ListParagraph">
-    <w:name w:val="List Paragraph"/>
-    <w:basedOn w:val="Normal"/>
-    <w:uiPriority w:val="34"/>
-    <w:qFormat/>
-    <w:rsid w:val="00E91235"/>
-    <w:pPr>
-      <w:ind w:left="720"/>
-      <w:contextualSpacing/>
-    </w:pPr>
-  </w:style>
   <w:style w:type="paragraph" w:styleId="Header">
     <w:name w:val="header"/>
     <w:basedOn w:val="Normal"/>
     <w:link w:val="HeaderChar"/>
     <w:uiPriority w:val="99"/>
     <w:unhideWhenUsed/>
-    <w:rsid w:val="009A77AD"/>
+    <w:rsid w:val="00D94F27"/>
     <w:pPr>
       <w:tabs>
         <w:tab w:val="center" w:pos="4320"/>
@@ -1093,7 +535,7 @@
     <w:basedOn w:val="DefaultParagraphFont"/>
     <w:link w:val="Header"/>
     <w:uiPriority w:val="99"/>
-    <w:rsid w:val="009A77AD"/>
+    <w:rsid w:val="00D94F27"/>
   </w:style>
   <w:style w:type="paragraph" w:styleId="Footer">
     <w:name w:val="footer"/>
@@ -1101,7 +543,7 @@
     <w:link w:val="FooterChar"/>
     <w:uiPriority w:val="99"/>
     <w:unhideWhenUsed/>
-    <w:rsid w:val="009A77AD"/>
+    <w:rsid w:val="00D94F27"/>
     <w:pPr>
       <w:tabs>
         <w:tab w:val="center" w:pos="4320"/>
@@ -1114,7 +556,7 @@
     <w:basedOn w:val="DefaultParagraphFont"/>
     <w:link w:val="Footer"/>
     <w:uiPriority w:val="99"/>
-    <w:rsid w:val="009A77AD"/>
+    <w:rsid w:val="00D94F27"/>
   </w:style>
   <w:style w:type="character" w:styleId="PageNumber">
     <w:name w:val="page number"/>
@@ -1122,7 +564,33 @@
     <w:uiPriority w:val="99"/>
     <w:semiHidden/>
     <w:unhideWhenUsed/>
-    <w:rsid w:val="00477B59"/>
+    <w:rsid w:val="00D94F27"/>
+  </w:style>
+  <w:style w:type="paragraph" w:styleId="Title">
+    <w:name w:val="Title"/>
+    <w:basedOn w:val="Normal"/>
+    <w:next w:val="Normal"/>
+    <w:link w:val="TitleChar"/>
+    <w:uiPriority w:val="10"/>
+    <w:qFormat/>
+    <w:rsid w:val="00000477"/>
+    <w:rPr>
+      <w:b/>
+      <w:sz w:val="28"/>
+      <w:szCs w:val="28"/>
+    </w:rPr>
+  </w:style>
+  <w:style w:type="character" w:customStyle="1" w:styleId="TitleChar">
+    <w:name w:val="Title Char"/>
+    <w:basedOn w:val="DefaultParagraphFont"/>
+    <w:link w:val="Title"/>
+    <w:uiPriority w:val="10"/>
+    <w:rsid w:val="00000477"/>
+    <w:rPr>
+      <w:b/>
+      <w:sz w:val="28"/>
+      <w:szCs w:val="28"/>
+    </w:rPr>
   </w:style>
 </w:styles>
 </file>
@@ -1310,24 +778,13 @@
     <w:semiHidden/>
     <w:unhideWhenUsed/>
   </w:style>
-  <w:style w:type="paragraph" w:styleId="ListParagraph">
-    <w:name w:val="List Paragraph"/>
-    <w:basedOn w:val="Normal"/>
-    <w:uiPriority w:val="34"/>
-    <w:qFormat/>
-    <w:rsid w:val="00E91235"/>
-    <w:pPr>
-      <w:ind w:left="720"/>
-      <w:contextualSpacing/>
-    </w:pPr>
-  </w:style>
   <w:style w:type="paragraph" w:styleId="Header">
     <w:name w:val="header"/>
     <w:basedOn w:val="Normal"/>
     <w:link w:val="HeaderChar"/>
     <w:uiPriority w:val="99"/>
     <w:unhideWhenUsed/>
-    <w:rsid w:val="009A77AD"/>
+    <w:rsid w:val="00D94F27"/>
     <w:pPr>
       <w:tabs>
         <w:tab w:val="center" w:pos="4320"/>
@@ -1340,7 +797,7 @@
     <w:basedOn w:val="DefaultParagraphFont"/>
     <w:link w:val="Header"/>
     <w:uiPriority w:val="99"/>
-    <w:rsid w:val="009A77AD"/>
+    <w:rsid w:val="00D94F27"/>
   </w:style>
   <w:style w:type="paragraph" w:styleId="Footer">
     <w:name w:val="footer"/>
@@ -1348,7 +805,7 @@
     <w:link w:val="FooterChar"/>
     <w:uiPriority w:val="99"/>
     <w:unhideWhenUsed/>
-    <w:rsid w:val="009A77AD"/>
+    <w:rsid w:val="00D94F27"/>
     <w:pPr>
       <w:tabs>
         <w:tab w:val="center" w:pos="4320"/>
@@ -1361,7 +818,7 @@
     <w:basedOn w:val="DefaultParagraphFont"/>
     <w:link w:val="Footer"/>
     <w:uiPriority w:val="99"/>
-    <w:rsid w:val="009A77AD"/>
+    <w:rsid w:val="00D94F27"/>
   </w:style>
   <w:style w:type="character" w:styleId="PageNumber">
     <w:name w:val="page number"/>
@@ -1369,7 +826,33 @@
     <w:uiPriority w:val="99"/>
     <w:semiHidden/>
     <w:unhideWhenUsed/>
-    <w:rsid w:val="00477B59"/>
+    <w:rsid w:val="00D94F27"/>
+  </w:style>
+  <w:style w:type="paragraph" w:styleId="Title">
+    <w:name w:val="Title"/>
+    <w:basedOn w:val="Normal"/>
+    <w:next w:val="Normal"/>
+    <w:link w:val="TitleChar"/>
+    <w:uiPriority w:val="10"/>
+    <w:qFormat/>
+    <w:rsid w:val="00000477"/>
+    <w:rPr>
+      <w:b/>
+      <w:sz w:val="28"/>
+      <w:szCs w:val="28"/>
+    </w:rPr>
+  </w:style>
+  <w:style w:type="character" w:customStyle="1" w:styleId="TitleChar">
+    <w:name w:val="Title Char"/>
+    <w:basedOn w:val="DefaultParagraphFont"/>
+    <w:link w:val="Title"/>
+    <w:uiPriority w:val="10"/>
+    <w:rsid w:val="00000477"/>
+    <w:rPr>
+      <w:b/>
+      <w:sz w:val="28"/>
+      <w:szCs w:val="28"/>
+    </w:rPr>
   </w:style>
 </w:styles>
 </file>
